--- a/datasets/Dataset notes.docx
+++ b/datasets/Dataset notes.docx
@@ -123,23 +123,7 @@
           <w:sz w:val="24"/>
           <w:szCs w:val="24"/>
         </w:rPr>
-        <w:t xml:space="preserve"> score functions for measuring the quality of </w:t>
-      </w:r>
-      <w:proofErr w:type="gramStart"/>
-      <w:r>
-        <w:rPr>
-          <w:sz w:val="24"/>
-          <w:szCs w:val="24"/>
-        </w:rPr>
-        <w:t>arguments</w:t>
-      </w:r>
-      <w:proofErr w:type="gramEnd"/>
-      <w:r>
-        <w:rPr>
-          <w:sz w:val="24"/>
-          <w:szCs w:val="24"/>
-        </w:rPr>
-        <w:t xml:space="preserve"> </w:t>
+        <w:t xml:space="preserve"> score functions for measuring the quality of arguments </w:t>
       </w:r>
     </w:p>
     <w:p>
@@ -269,459 +253,6 @@
         </w:rPr>
         <w:t>he confidence in the stance label</w:t>
       </w:r>
-    </w:p>
-    <w:p>
-      <w:pPr>
-        <w:rPr>
-          <w:sz w:val="24"/>
-          <w:szCs w:val="24"/>
-        </w:rPr>
-      </w:pPr>
-    </w:p>
-    <w:p>
-      <w:pPr>
-        <w:rPr>
-          <w:sz w:val="24"/>
-          <w:szCs w:val="24"/>
-        </w:rPr>
-      </w:pPr>
-    </w:p>
-    <w:p>
-      <w:pPr>
-        <w:rPr>
-          <w:b/>
-          <w:bCs/>
-          <w:sz w:val="36"/>
-          <w:szCs w:val="36"/>
-        </w:rPr>
-      </w:pPr>
-      <w:r>
-        <w:rPr>
-          <w:b/>
-          <w:bCs/>
-          <w:sz w:val="36"/>
-          <w:szCs w:val="36"/>
-        </w:rPr>
-        <w:t>EviConv-ACL-2019.v1</w:t>
-      </w:r>
-    </w:p>
-    <w:p>
-      <w:pPr>
-        <w:rPr>
-          <w:sz w:val="24"/>
-          <w:szCs w:val="24"/>
-        </w:rPr>
-      </w:pPr>
-      <w:r>
-        <w:rPr>
-          <w:b/>
-          <w:bCs/>
-          <w:sz w:val="24"/>
-          <w:szCs w:val="24"/>
-        </w:rPr>
-        <w:t>Amount:</w:t>
-      </w:r>
-      <w:r>
-        <w:rPr>
-          <w:sz w:val="24"/>
-          <w:szCs w:val="24"/>
-        </w:rPr>
-        <w:t xml:space="preserve"> </w:t>
-      </w:r>
-    </w:p>
-    <w:p>
-      <w:pPr>
-        <w:pStyle w:val="ListParagraph"/>
-        <w:numPr>
-          <w:ilvl w:val="0"/>
-          <w:numId w:val="1"/>
-        </w:numPr>
-        <w:rPr>
-          <w:sz w:val="24"/>
-          <w:szCs w:val="24"/>
-        </w:rPr>
-      </w:pPr>
-      <w:r>
-        <w:rPr>
-          <w:sz w:val="24"/>
-          <w:szCs w:val="24"/>
-        </w:rPr>
-        <w:t>T</w:t>
-      </w:r>
-      <w:r>
-        <w:rPr>
-          <w:sz w:val="24"/>
-          <w:szCs w:val="24"/>
-        </w:rPr>
-        <w:t>rain: 4319 pairs</w:t>
-      </w:r>
-    </w:p>
-    <w:p>
-      <w:pPr>
-        <w:pStyle w:val="ListParagraph"/>
-        <w:numPr>
-          <w:ilvl w:val="0"/>
-          <w:numId w:val="1"/>
-        </w:numPr>
-        <w:rPr>
-          <w:sz w:val="24"/>
-          <w:szCs w:val="24"/>
-        </w:rPr>
-      </w:pPr>
-      <w:r>
-        <w:rPr>
-          <w:sz w:val="24"/>
-          <w:szCs w:val="24"/>
-        </w:rPr>
-        <w:t>Test: 1378 pairs</w:t>
-      </w:r>
-    </w:p>
-    <w:p>
-      <w:pPr>
-        <w:rPr>
-          <w:b/>
-          <w:bCs/>
-          <w:sz w:val="24"/>
-          <w:szCs w:val="24"/>
-        </w:rPr>
-      </w:pPr>
-      <w:r>
-        <w:rPr>
-          <w:b/>
-          <w:bCs/>
-          <w:sz w:val="24"/>
-          <w:szCs w:val="24"/>
-        </w:rPr>
-        <w:t>Topics</w:t>
-      </w:r>
-      <w:r>
-        <w:rPr>
-          <w:b/>
-          <w:bCs/>
-          <w:sz w:val="24"/>
-          <w:szCs w:val="24"/>
-        </w:rPr>
-        <w:t xml:space="preserve">: </w:t>
-      </w:r>
-    </w:p>
-    <w:p>
-      <w:pPr>
-        <w:pStyle w:val="ListParagraph"/>
-        <w:numPr>
-          <w:ilvl w:val="0"/>
-          <w:numId w:val="1"/>
-        </w:numPr>
-        <w:rPr>
-          <w:b/>
-          <w:bCs/>
-          <w:sz w:val="24"/>
-          <w:szCs w:val="24"/>
-        </w:rPr>
-      </w:pPr>
-      <w:r>
-        <w:rPr>
-          <w:sz w:val="24"/>
-          <w:szCs w:val="24"/>
-        </w:rPr>
-        <w:lastRenderedPageBreak/>
-        <w:t>Train: 48 topics</w:t>
-      </w:r>
-    </w:p>
-    <w:p>
-      <w:pPr>
-        <w:pStyle w:val="ListParagraph"/>
-        <w:numPr>
-          <w:ilvl w:val="0"/>
-          <w:numId w:val="1"/>
-        </w:numPr>
-        <w:rPr>
-          <w:b/>
-          <w:bCs/>
-          <w:sz w:val="24"/>
-          <w:szCs w:val="24"/>
-        </w:rPr>
-      </w:pPr>
-      <w:r>
-        <w:rPr>
-          <w:sz w:val="24"/>
-          <w:szCs w:val="24"/>
-        </w:rPr>
-        <w:t>Test: 21 topics</w:t>
-      </w:r>
-    </w:p>
-    <w:p>
-      <w:pPr>
-        <w:ind w:left="360"/>
-        <w:rPr>
-          <w:b/>
-          <w:bCs/>
-          <w:sz w:val="24"/>
-          <w:szCs w:val="24"/>
-        </w:rPr>
-      </w:pPr>
-      <w:r>
-        <w:rPr>
-          <w:b/>
-          <w:bCs/>
-          <w:sz w:val="24"/>
-          <w:szCs w:val="24"/>
-        </w:rPr>
-        <w:t>No overlap</w:t>
-      </w:r>
-    </w:p>
-    <w:p>
-      <w:pPr>
-        <w:rPr>
-          <w:sz w:val="24"/>
-          <w:szCs w:val="24"/>
-        </w:rPr>
-      </w:pPr>
-      <w:r>
-        <w:rPr>
-          <w:b/>
-          <w:bCs/>
-          <w:sz w:val="24"/>
-          <w:szCs w:val="24"/>
-        </w:rPr>
-        <w:t xml:space="preserve">Label: </w:t>
-      </w:r>
-      <w:r>
-        <w:rPr>
-          <w:sz w:val="24"/>
-          <w:szCs w:val="24"/>
-        </w:rPr>
-        <w:t>which sentence is more convincing.</w:t>
-      </w:r>
-    </w:p>
-    <w:p>
-      <w:pPr>
-        <w:rPr>
-          <w:sz w:val="24"/>
-          <w:szCs w:val="24"/>
-        </w:rPr>
-      </w:pPr>
-      <w:r>
-        <w:rPr>
-          <w:b/>
-          <w:bCs/>
-          <w:sz w:val="24"/>
-          <w:szCs w:val="24"/>
-        </w:rPr>
-        <w:t>Acceptance rate</w:t>
-      </w:r>
-      <w:r>
-        <w:rPr>
-          <w:b/>
-          <w:bCs/>
-          <w:sz w:val="24"/>
-          <w:szCs w:val="24"/>
-        </w:rPr>
-        <w:t xml:space="preserve">: </w:t>
-      </w:r>
-      <w:r>
-        <w:rPr>
-          <w:sz w:val="24"/>
-          <w:szCs w:val="24"/>
-        </w:rPr>
-        <w:t>t</w:t>
-      </w:r>
-      <w:r>
-        <w:rPr>
-          <w:sz w:val="24"/>
-          <w:szCs w:val="24"/>
-        </w:rPr>
-        <w:t>he fraction of labelers which choose the final label</w:t>
-      </w:r>
-      <w:r>
-        <w:rPr>
-          <w:sz w:val="24"/>
-          <w:szCs w:val="24"/>
-        </w:rPr>
-        <w:t>.</w:t>
-      </w:r>
-    </w:p>
-    <w:p>
-      <w:pPr>
-        <w:rPr>
-          <w:sz w:val="24"/>
-          <w:szCs w:val="24"/>
-        </w:rPr>
-      </w:pPr>
-    </w:p>
-    <w:p>
-      <w:pPr>
-        <w:rPr>
-          <w:b/>
-          <w:bCs/>
-          <w:sz w:val="32"/>
-          <w:szCs w:val="32"/>
-        </w:rPr>
-      </w:pPr>
-      <w:r>
-        <w:rPr>
-          <w:b/>
-          <w:bCs/>
-          <w:sz w:val="32"/>
-          <w:szCs w:val="32"/>
-        </w:rPr>
-        <w:t>IBM-ArgQ-9.1kPairs</w:t>
-      </w:r>
-    </w:p>
-    <w:p>
-      <w:pPr>
-        <w:rPr>
-          <w:sz w:val="24"/>
-          <w:szCs w:val="24"/>
-        </w:rPr>
-      </w:pPr>
-      <w:r>
-        <w:rPr>
-          <w:b/>
-          <w:bCs/>
-          <w:sz w:val="24"/>
-          <w:szCs w:val="24"/>
-        </w:rPr>
-        <w:t xml:space="preserve">Amount: </w:t>
-      </w:r>
-      <w:r>
-        <w:rPr>
-          <w:sz w:val="24"/>
-          <w:szCs w:val="24"/>
-        </w:rPr>
-        <w:t>9125 pairs</w:t>
-      </w:r>
-    </w:p>
-    <w:p>
-      <w:pPr>
-        <w:rPr>
-          <w:sz w:val="24"/>
-          <w:szCs w:val="24"/>
-        </w:rPr>
-      </w:pPr>
-      <w:r>
-        <w:rPr>
-          <w:b/>
-          <w:bCs/>
-          <w:sz w:val="24"/>
-          <w:szCs w:val="24"/>
-        </w:rPr>
-        <w:t>Topics:</w:t>
-      </w:r>
-      <w:r>
-        <w:rPr>
-          <w:rFonts w:hint="cs"/>
-          <w:b/>
-          <w:bCs/>
-          <w:sz w:val="24"/>
-          <w:szCs w:val="24"/>
-          <w:rtl/>
-        </w:rPr>
-        <w:t xml:space="preserve"> </w:t>
-      </w:r>
-      <w:r>
-        <w:rPr>
-          <w:b/>
-          <w:bCs/>
-          <w:sz w:val="24"/>
-          <w:szCs w:val="24"/>
-        </w:rPr>
-        <w:t xml:space="preserve"> </w:t>
-      </w:r>
-      <w:r>
-        <w:rPr>
-          <w:sz w:val="24"/>
-          <w:szCs w:val="24"/>
-        </w:rPr>
-        <w:t>11 topics</w:t>
-      </w:r>
-    </w:p>
-    <w:p>
-      <w:pPr>
-        <w:rPr>
-          <w:sz w:val="24"/>
-          <w:szCs w:val="24"/>
-        </w:rPr>
-      </w:pPr>
-      <w:r>
-        <w:rPr>
-          <w:b/>
-          <w:bCs/>
-          <w:sz w:val="24"/>
-          <w:szCs w:val="24"/>
-        </w:rPr>
-        <w:t xml:space="preserve">Label: </w:t>
-      </w:r>
-      <w:r>
-        <w:rPr>
-          <w:sz w:val="24"/>
-          <w:szCs w:val="24"/>
-        </w:rPr>
-        <w:t>which sentence is more convincing.</w:t>
-      </w:r>
-    </w:p>
-    <w:p>
-      <w:pPr>
-        <w:rPr>
-          <w:sz w:val="24"/>
-          <w:szCs w:val="24"/>
-          <w:lang w:val="ru-RU"/>
-        </w:rPr>
-      </w:pPr>
-      <w:r>
-        <w:rPr>
-          <w:b/>
-          <w:bCs/>
-          <w:sz w:val="24"/>
-          <w:szCs w:val="24"/>
-        </w:rPr>
-        <w:t>Acceptance rate</w:t>
-      </w:r>
-      <w:r>
-        <w:rPr>
-          <w:b/>
-          <w:bCs/>
-          <w:sz w:val="24"/>
-          <w:szCs w:val="24"/>
-        </w:rPr>
-        <w:t xml:space="preserve">: </w:t>
-      </w:r>
-      <w:r>
-        <w:rPr>
-          <w:sz w:val="24"/>
-          <w:szCs w:val="24"/>
-        </w:rPr>
-        <w:t>t</w:t>
-      </w:r>
-      <w:r>
-        <w:rPr>
-          <w:sz w:val="24"/>
-          <w:szCs w:val="24"/>
-        </w:rPr>
-        <w:t>he fraction of labelers which choose the final label</w:t>
-      </w:r>
-      <w:r>
-        <w:rPr>
-          <w:sz w:val="24"/>
-          <w:szCs w:val="24"/>
-        </w:rPr>
-        <w:t xml:space="preserve"> is higher than 0.8 for all pairs.</w:t>
-      </w:r>
-      <w:r>
-        <w:rPr>
-          <w:sz w:val="24"/>
-          <w:szCs w:val="24"/>
-        </w:rPr>
-        <w:tab/>
-      </w:r>
-    </w:p>
-    <w:p>
-      <w:pPr>
-        <w:rPr>
-          <w:rFonts w:hint="cs"/>
-          <w:sz w:val="24"/>
-          <w:szCs w:val="24"/>
-        </w:rPr>
-      </w:pPr>
     </w:p>
     <w:sectPr>
       <w:pgSz w:w="12240" w:h="15840"/>
